--- a/Послужные карты, для курсантов/Шаблоны рядового/Аттестационный лист рядового.docx
+++ b/Послужные карты, для курсантов/Шаблоны рядового/Аттестационный лист рядового.docx
@@ -214,7 +214,6 @@
         </w:rPr>
         <w:t xml:space="preserve">Число, месяц, год и место рождения </w:t>
       </w:r>
-      <w:proofErr w:type="gramStart"/>
       <w:r>
         <w:rPr>
           <w:rStyle w:val="20"/>
@@ -227,16 +226,7 @@
           <w:szCs w:val="24"/>
           <w:u w:val="single"/>
         </w:rPr>
-        <w:t>р.</w:t>
-      </w:r>
-      <w:proofErr w:type="gramEnd"/>
-      <w:r>
-        <w:rPr>
-          <w:rFonts w:cs="Times New Roman"/>
-          <w:szCs w:val="24"/>
-          <w:u w:val="single"/>
-        </w:rPr>
-        <w:t xml:space="preserve"> </w:t>
+        <w:t xml:space="preserve">р. </w:t>
       </w:r>
       <w:r>
         <w:rPr>
@@ -578,7 +568,6 @@
         </w:rPr>
         <w:t>C</w:t>
       </w:r>
-      <w:proofErr w:type="spellStart"/>
       <w:r>
         <w:rPr>
           <w:rFonts w:cs="Times New Roman"/>
@@ -587,7 +576,6 @@
         </w:rPr>
         <w:t>трелковые</w:t>
       </w:r>
-      <w:proofErr w:type="spellEnd"/>
       <w:r>
         <w:rPr>
           <w:rFonts w:cs="Times New Roman"/>
@@ -679,23 +667,7 @@
           <w:rFonts w:cs="Times New Roman"/>
           <w:szCs w:val="24"/>
         </w:rPr>
-        <w:t xml:space="preserve">Номер ВУС, по которой состоял на воинском учете до </w:t>
-      </w:r>
-      <w:proofErr w:type="spellStart"/>
-      <w:r>
-        <w:rPr>
-          <w:rFonts w:cs="Times New Roman"/>
-          <w:szCs w:val="24"/>
-        </w:rPr>
-        <w:t>аттестования</w:t>
-      </w:r>
-      <w:proofErr w:type="spellEnd"/>
-      <w:r>
-        <w:rPr>
-          <w:rFonts w:cs="Times New Roman"/>
-          <w:szCs w:val="24"/>
-        </w:rPr>
-        <w:t xml:space="preserve"> _____________</w:t>
+        <w:t>Номер ВУС, по которой состоял на воинском учете до аттестования _____________</w:t>
       </w:r>
     </w:p>
     <w:p>
@@ -823,7 +795,28 @@
           <w:rFonts w:cs="Times New Roman"/>
           <w:szCs w:val="24"/>
         </w:rPr>
-        <w:t>мотострелковых войск, ВУС-100868</w:t>
+        <w:t>мотострелковых войск, ВУС</w:t>
+      </w:r>
+      <w:r>
+        <w:rPr>
+          <w:rFonts w:cs="Times New Roman"/>
+          <w:szCs w:val="24"/>
+        </w:rPr>
+        <w:noBreakHyphen/>
+      </w:r>
+      <w:r>
+        <w:rPr>
+          <w:rFonts w:cs="Times New Roman"/>
+          <w:szCs w:val="24"/>
+        </w:rPr>
+        <w:t>100868</w:t>
+      </w:r>
+      <w:r>
+        <w:rPr>
+          <w:rFonts w:cs="Times New Roman"/>
+          <w:szCs w:val="24"/>
+        </w:rPr>
+        <w:t>.</w:t>
       </w:r>
     </w:p>
     <w:p>
